--- a/Dokumentacija/Faza 02 - SSU i prototip/SSU A Prijava i odjava korisnika.docx
+++ b/Dokumentacija/Faza 02 - SSU i prototip/SSU A Prijava i odjava korisnika.docx
@@ -3098,19 +3098,7 @@
         <w:rPr>
           <w:lang w:val="sr-Latn-RS"/>
         </w:rPr>
-        <w:t>itiskom na dugme „Prijava“ u gornjem desnom uglu,</w:t>
-      </w:r>
-      <w:r>
-        <w:rPr>
-          <w:lang w:val="sr-Latn-RS"/>
-        </w:rPr>
-        <w:t xml:space="preserve"> tj.</w:t>
-      </w:r>
-      <w:r>
-        <w:rPr>
-          <w:lang w:val="sr-Latn-RS"/>
-        </w:rPr>
-        <w:t xml:space="preserve"> izražava ž</w:t>
+        <w:t>itiskom na dugme „Prijava“ u gornjem desnom uglu izražava ž</w:t>
       </w:r>
       <w:r>
         <w:rPr>
@@ -3359,31 +3347,73 @@
         <w:rPr>
           <w:lang w:val="sr-Latn-RS"/>
         </w:rPr>
-        <w:t>Ukoliko korisnik ne une</w:t>
-      </w:r>
-      <w:r>
-        <w:rPr>
-          <w:lang w:val="sr-Latn-RS"/>
-        </w:rPr>
-        <w:t>se ispravnu email adresu i/ili š</w:t>
-      </w:r>
-      <w:r>
-        <w:rPr>
-          <w:lang w:val="sr-Latn-RS"/>
-        </w:rPr>
-        <w:t>ifru, i pritisne dugme „prijavi</w:t>
-      </w:r>
-      <w:r>
-        <w:rPr>
-          <w:lang w:val="sr-Latn-RS"/>
-        </w:rPr>
-        <w:t>“, sistem će pogrešno popunjena polja obelež</w:t>
-      </w:r>
-      <w:r>
-        <w:rPr>
-          <w:lang w:val="sr-Latn-RS"/>
-        </w:rPr>
-        <w:t>iti crvenom bojom.</w:t>
+        <w:t xml:space="preserve">Ukoliko korisnik </w:t>
+      </w:r>
+      <w:r>
+        <w:rPr>
+          <w:lang w:val="sr-Latn-RS"/>
+        </w:rPr>
+        <w:t xml:space="preserve">unese nepostojeću email adresu ili </w:t>
+      </w:r>
+      <w:r>
+        <w:rPr>
+          <w:lang w:val="sr-Latn-RS"/>
+        </w:rPr>
+        <w:t>ne une</w:t>
+      </w:r>
+      <w:r>
+        <w:rPr>
+          <w:lang w:val="sr-Latn-RS"/>
+        </w:rPr>
+        <w:t>se ispra</w:t>
+      </w:r>
+      <w:r>
+        <w:rPr>
+          <w:lang w:val="sr-Latn-RS"/>
+        </w:rPr>
+        <w:t>vno šifru vezanu za tu email adresu</w:t>
+      </w:r>
+      <w:r>
+        <w:rPr>
+          <w:lang w:val="sr-Latn-RS"/>
+        </w:rPr>
+        <w:t>, i pritisne dugme „prijavi</w:t>
+      </w:r>
+      <w:r>
+        <w:rPr>
+          <w:lang w:val="sr-Latn-RS"/>
+        </w:rPr>
+        <w:t xml:space="preserve">“, sistem će </w:t>
+      </w:r>
+      <w:r>
+        <w:rPr>
+          <w:lang w:val="sr-Latn-RS"/>
+        </w:rPr>
+        <w:t xml:space="preserve">oba </w:t>
+      </w:r>
+      <w:r>
+        <w:rPr>
+          <w:lang w:val="sr-Latn-RS"/>
+        </w:rPr>
+        <w:t>polja obelež</w:t>
+      </w:r>
+      <w:r>
+        <w:rPr>
+          <w:lang w:val="sr-Latn-RS"/>
+        </w:rPr>
+        <w:t>iti crvenom bojom</w:t>
+      </w:r>
+      <w:r>
+        <w:rPr>
+          <w:lang w:val="sr-Latn-RS"/>
+        </w:rPr>
+        <w:t xml:space="preserve"> (oba zbog bezbednosnih aspekata)</w:t>
+      </w:r>
+      <w:r>
+        <w:rPr>
+          <w:lang w:val="sr-Latn-RS"/>
+        </w:rPr>
+        <w:t>.</w:t>
       </w:r>
       <w:r>
         <w:rPr>
@@ -3774,7 +3804,7 @@
         <w:rPr>
           <w:lang w:val="sr-Latn-RS"/>
         </w:rPr>
-        <w:t xml:space="preserve">) </w:t>
+        <w:t>)</w:t>
       </w:r>
       <w:r>
         <w:rPr>
@@ -4094,7 +4124,7 @@
                 <w:bCs w:val="0"/>
                 <w:sz w:val="16"/>
                 <w:szCs w:val="16"/>
-                <w:lang w:val="sr-Latn-RS"/>
+                <w:lang w:val="en-GB"/>
               </w:rPr>
             </w:pPr>
             <w:r>

--- a/Dokumentacija/Faza 02 - SSU i prototip/SSU A Prijava i odjava korisnika.docx
+++ b/Dokumentacija/Faza 02 - SSU i prototip/SSU A Prijava i odjava korisnika.docx
@@ -12,6 +12,8 @@
           <w:lang w:val="sr-Latn-RS"/>
         </w:rPr>
       </w:pPr>
+      <w:bookmarkStart w:id="0" w:name="_GoBack"/>
+      <w:bookmarkEnd w:id="0"/>
       <w:r>
         <w:rPr>
           <w:noProof/>
@@ -1682,8 +1684,8 @@
           <w:lang w:val="sr-Latn-RS"/>
         </w:rPr>
       </w:pPr>
-      <w:bookmarkStart w:id="0" w:name="_Toc34304103"/>
-      <w:bookmarkStart w:id="1" w:name="_Toc35778146"/>
+      <w:bookmarkStart w:id="1" w:name="_Toc34304103"/>
+      <w:bookmarkStart w:id="2" w:name="_Toc35778146"/>
       <w:r>
         <w:rPr>
           <w:lang w:val="sr-Latn-RS"/>
@@ -1691,8 +1693,8 @@
         <w:lastRenderedPageBreak/>
         <w:t>Uvod</w:t>
       </w:r>
-      <w:bookmarkEnd w:id="0"/>
       <w:bookmarkEnd w:id="1"/>
+      <w:bookmarkEnd w:id="2"/>
     </w:p>
     <w:p>
       <w:pPr>
@@ -1701,16 +1703,16 @@
           <w:lang w:val="sr-Latn-RS"/>
         </w:rPr>
       </w:pPr>
-      <w:bookmarkStart w:id="2" w:name="_Toc34304104"/>
-      <w:bookmarkStart w:id="3" w:name="_Toc35778147"/>
+      <w:bookmarkStart w:id="3" w:name="_Toc34304104"/>
+      <w:bookmarkStart w:id="4" w:name="_Toc35778147"/>
       <w:r>
         <w:rPr>
           <w:lang w:val="sr-Latn-RS"/>
         </w:rPr>
         <w:t>Rezime</w:t>
       </w:r>
-      <w:bookmarkEnd w:id="2"/>
       <w:bookmarkEnd w:id="3"/>
+      <w:bookmarkEnd w:id="4"/>
     </w:p>
     <w:p>
       <w:pPr>
@@ -1750,8 +1752,8 @@
           <w:lang w:val="sr-Latn-RS"/>
         </w:rPr>
       </w:pPr>
-      <w:bookmarkStart w:id="4" w:name="_Toc34304105"/>
-      <w:bookmarkStart w:id="5" w:name="_Toc35778148"/>
+      <w:bookmarkStart w:id="5" w:name="_Toc34304105"/>
+      <w:bookmarkStart w:id="6" w:name="_Toc35778148"/>
       <w:r>
         <w:rPr>
           <w:lang w:val="sr-Latn-RS"/>
@@ -1770,8 +1772,8 @@
         </w:rPr>
         <w:t>grupe</w:t>
       </w:r>
-      <w:bookmarkEnd w:id="4"/>
       <w:bookmarkEnd w:id="5"/>
+      <w:bookmarkEnd w:id="6"/>
     </w:p>
     <w:p>
       <w:pPr>
@@ -1879,16 +1881,16 @@
           <w:lang w:val="sr-Latn-RS"/>
         </w:rPr>
       </w:pPr>
-      <w:bookmarkStart w:id="6" w:name="_Toc34304106"/>
-      <w:bookmarkStart w:id="7" w:name="_Toc35778149"/>
+      <w:bookmarkStart w:id="7" w:name="_Toc34304106"/>
+      <w:bookmarkStart w:id="8" w:name="_Toc35778149"/>
       <w:r>
         <w:rPr>
           <w:lang w:val="sr-Latn-RS"/>
         </w:rPr>
         <w:t>Reference</w:t>
       </w:r>
-      <w:bookmarkEnd w:id="6"/>
       <w:bookmarkEnd w:id="7"/>
+      <w:bookmarkEnd w:id="8"/>
     </w:p>
     <w:p>
       <w:pPr>
@@ -2159,8 +2161,8 @@
           <w:lang w:val="sr-Latn-RS"/>
         </w:rPr>
       </w:pPr>
-      <w:bookmarkStart w:id="8" w:name="_Toc34304107"/>
-      <w:bookmarkStart w:id="9" w:name="_Toc35778150"/>
+      <w:bookmarkStart w:id="9" w:name="_Toc34304107"/>
+      <w:bookmarkStart w:id="10" w:name="_Toc35778150"/>
       <w:r>
         <w:rPr>
           <w:lang w:val="sr-Latn-RS"/>
@@ -2179,8 +2181,8 @@
         </w:rPr>
         <w:t>pitanja</w:t>
       </w:r>
-      <w:bookmarkEnd w:id="8"/>
       <w:bookmarkEnd w:id="9"/>
+      <w:bookmarkEnd w:id="10"/>
     </w:p>
     <w:tbl>
       <w:tblPr>
@@ -2196,6 +2198,7 @@
       <w:tr>
         <w:trPr>
           <w:cnfStyle w:val="100000000000" w:firstRow="1" w:lastRow="0" w:firstColumn="0" w:lastColumn="0" w:oddVBand="0" w:evenVBand="0" w:oddHBand="0" w:evenHBand="0" w:firstRowFirstColumn="0" w:firstRowLastColumn="0" w:lastRowFirstColumn="0" w:lastRowLastColumn="0"/>
+          <w:trHeight w:val="284"/>
         </w:trPr>
         <w:tc>
           <w:tcPr>
@@ -2247,10 +2250,14 @@
         </w:tc>
       </w:tr>
       <w:tr>
+        <w:trPr>
+          <w:trHeight w:val="284"/>
+        </w:trPr>
         <w:tc>
           <w:tcPr>
             <w:cnfStyle w:val="001000000000" w:firstRow="0" w:lastRow="0" w:firstColumn="1" w:lastColumn="0" w:oddVBand="0" w:evenVBand="0" w:oddHBand="0" w:evenHBand="0" w:firstRowFirstColumn="0" w:firstRowLastColumn="0" w:lastRowFirstColumn="0" w:lastRowLastColumn="0"/>
             <w:tcW w:w="4395" w:type="dxa"/>
+            <w:vAlign w:val="center"/>
           </w:tcPr>
           <w:p>
             <w:pPr>
@@ -2393,6 +2400,8 @@
             <w:pPr>
               <w:cnfStyle w:val="000000000000" w:firstRow="0" w:lastRow="0" w:firstColumn="0" w:lastColumn="0" w:oddVBand="0" w:evenVBand="0" w:oddHBand="0" w:evenHBand="0" w:firstRowFirstColumn="0" w:firstRowLastColumn="0" w:lastRowFirstColumn="0" w:lastRowLastColumn="0"/>
               <w:rPr>
+                <w:sz w:val="16"/>
+                <w:szCs w:val="16"/>
                 <w:lang w:val="sr-Latn-RS"/>
               </w:rPr>
             </w:pPr>
@@ -2400,10 +2409,14 @@
         </w:tc>
       </w:tr>
       <w:tr>
+        <w:trPr>
+          <w:trHeight w:val="284"/>
+        </w:trPr>
         <w:tc>
           <w:tcPr>
             <w:cnfStyle w:val="001000000000" w:firstRow="0" w:lastRow="0" w:firstColumn="1" w:lastColumn="0" w:oddVBand="0" w:evenVBand="0" w:oddHBand="0" w:evenHBand="0" w:firstRowFirstColumn="0" w:firstRowLastColumn="0" w:lastRowFirstColumn="0" w:lastRowLastColumn="0"/>
             <w:tcW w:w="4395" w:type="dxa"/>
+            <w:vAlign w:val="center"/>
           </w:tcPr>
           <w:p>
             <w:pPr>
@@ -2426,6 +2439,8 @@
             <w:pPr>
               <w:cnfStyle w:val="000000000000" w:firstRow="0" w:lastRow="0" w:firstColumn="0" w:lastColumn="0" w:oddVBand="0" w:evenVBand="0" w:oddHBand="0" w:evenHBand="0" w:firstRowFirstColumn="0" w:firstRowLastColumn="0" w:lastRowFirstColumn="0" w:lastRowLastColumn="0"/>
               <w:rPr>
+                <w:sz w:val="16"/>
+                <w:szCs w:val="16"/>
                 <w:lang w:val="sr-Latn-RS"/>
               </w:rPr>
             </w:pPr>
@@ -2456,10 +2471,10 @@
           <w:lang w:val="sr-Latn-RS"/>
         </w:rPr>
       </w:pPr>
-      <w:bookmarkStart w:id="10" w:name="_bookmark5"/>
-      <w:bookmarkStart w:id="11" w:name="_Toc34304108"/>
-      <w:bookmarkStart w:id="12" w:name="_Toc35778151"/>
-      <w:bookmarkEnd w:id="10"/>
+      <w:bookmarkStart w:id="11" w:name="_bookmark5"/>
+      <w:bookmarkStart w:id="12" w:name="_Toc34304108"/>
+      <w:bookmarkStart w:id="13" w:name="_Toc35778151"/>
+      <w:bookmarkEnd w:id="11"/>
       <w:r>
         <w:rPr>
           <w:lang w:val="sr-Latn-RS"/>
@@ -2467,7 +2482,7 @@
         <w:lastRenderedPageBreak/>
         <w:t xml:space="preserve">Scenario </w:t>
       </w:r>
-      <w:bookmarkEnd w:id="11"/>
+      <w:bookmarkEnd w:id="12"/>
       <w:r>
         <w:rPr>
           <w:lang w:val="sr-Latn-RS"/>
@@ -2486,7 +2501,7 @@
         </w:rPr>
         <w:t xml:space="preserve"> na sajt</w:t>
       </w:r>
-      <w:bookmarkEnd w:id="12"/>
+      <w:bookmarkEnd w:id="13"/>
     </w:p>
     <w:p>
       <w:pPr>
@@ -2495,18 +2510,18 @@
           <w:lang w:val="sr-Latn-RS"/>
         </w:rPr>
       </w:pPr>
-      <w:bookmarkStart w:id="13" w:name="_bookmark6"/>
-      <w:bookmarkStart w:id="14" w:name="_Toc34304109"/>
-      <w:bookmarkStart w:id="15" w:name="_Toc35778152"/>
-      <w:bookmarkEnd w:id="13"/>
+      <w:bookmarkStart w:id="14" w:name="_bookmark6"/>
+      <w:bookmarkStart w:id="15" w:name="_Toc34304109"/>
+      <w:bookmarkStart w:id="16" w:name="_Toc35778152"/>
+      <w:bookmarkEnd w:id="14"/>
       <w:r>
         <w:rPr>
           <w:lang w:val="sr-Latn-RS"/>
         </w:rPr>
         <w:t>Kratak opis</w:t>
       </w:r>
-      <w:bookmarkEnd w:id="14"/>
       <w:bookmarkEnd w:id="15"/>
+      <w:bookmarkEnd w:id="16"/>
     </w:p>
     <w:p>
       <w:pPr>
@@ -2641,9 +2656,9 @@
         </w:rPr>
         <w:t>registracija.</w:t>
       </w:r>
-      <w:bookmarkStart w:id="16" w:name="_bookmark7"/>
-      <w:bookmarkStart w:id="17" w:name="_Toc34304110"/>
-      <w:bookmarkEnd w:id="16"/>
+      <w:bookmarkStart w:id="17" w:name="_bookmark7"/>
+      <w:bookmarkStart w:id="18" w:name="_Toc34304110"/>
+      <w:bookmarkEnd w:id="17"/>
       <w:r>
         <w:rPr>
           <w:lang w:val="sr-Latn-RS"/>
@@ -2976,7 +2991,7 @@
           <w:lang w:val="sr-Latn-RS"/>
         </w:rPr>
       </w:pPr>
-      <w:bookmarkStart w:id="18" w:name="_Toc35778153"/>
+      <w:bookmarkStart w:id="19" w:name="_Toc35778153"/>
       <w:r>
         <w:rPr>
           <w:lang w:val="sr-Latn-RS"/>
@@ -3007,8 +3022,8 @@
         </w:rPr>
         <w:t>aja</w:t>
       </w:r>
-      <w:bookmarkEnd w:id="17"/>
       <w:bookmarkEnd w:id="18"/>
+      <w:bookmarkEnd w:id="19"/>
     </w:p>
     <w:p>
       <w:pPr>
@@ -3017,9 +3032,9 @@
           <w:lang w:val="sr-Latn-RS"/>
         </w:rPr>
       </w:pPr>
-      <w:bookmarkStart w:id="19" w:name="_bookmark8"/>
-      <w:bookmarkStart w:id="20" w:name="_Toc35778154"/>
-      <w:bookmarkEnd w:id="19"/>
+      <w:bookmarkStart w:id="20" w:name="_bookmark8"/>
+      <w:bookmarkStart w:id="21" w:name="_Toc35778154"/>
+      <w:bookmarkEnd w:id="20"/>
       <w:r>
         <w:rPr>
           <w:lang w:val="sr-Latn-RS"/>
@@ -3055,83 +3070,6 @@
           <w:lang w:val="sr-Latn-RS"/>
         </w:rPr>
         <w:t>na sistem</w:t>
-      </w:r>
-      <w:bookmarkEnd w:id="20"/>
-    </w:p>
-    <w:p>
-      <w:pPr>
-        <w:rPr>
-          <w:lang w:val="sr-Latn-RS"/>
-        </w:rPr>
-      </w:pPr>
-      <w:r>
-        <w:rPr>
-          <w:lang w:val="sr-Latn-RS"/>
-        </w:rPr>
-        <w:t>Korisnik</w:t>
-      </w:r>
-      <w:r>
-        <w:rPr>
-          <w:lang w:val="sr-Latn-RS"/>
-        </w:rPr>
-        <w:t xml:space="preserve"> (</w:t>
-      </w:r>
-      <w:r>
-        <w:rPr>
-          <w:lang w:val="sr-Latn-RS"/>
-        </w:rPr>
-        <w:t>mušterija, kuvar, menadžer, administrator</w:t>
-      </w:r>
-      <w:r>
-        <w:rPr>
-          <w:lang w:val="sr-Latn-RS"/>
-        </w:rPr>
-        <w:t xml:space="preserve">) </w:t>
-      </w:r>
-      <w:r>
-        <w:rPr>
-          <w:lang w:val="sr-Latn-RS"/>
-        </w:rPr>
-        <w:t>pr</w:t>
-      </w:r>
-      <w:r>
-        <w:rPr>
-          <w:lang w:val="sr-Latn-RS"/>
-        </w:rPr>
-        <w:t>itiskom na dugme „Prijava“ u gornjem desnom uglu izražava ž</w:t>
-      </w:r>
-      <w:r>
-        <w:rPr>
-          <w:lang w:val="sr-Latn-RS"/>
-        </w:rPr>
-        <w:t xml:space="preserve">elju da se </w:t>
-      </w:r>
-      <w:r>
-        <w:rPr>
-          <w:lang w:val="sr-Latn-RS"/>
-        </w:rPr>
-        <w:t xml:space="preserve">prijavi </w:t>
-      </w:r>
-      <w:r>
-        <w:rPr>
-          <w:lang w:val="sr-Latn-RS"/>
-        </w:rPr>
-        <w:t>na svoj nalog.</w:t>
-      </w:r>
-    </w:p>
-    <w:p>
-      <w:pPr>
-        <w:pStyle w:val="Heading3"/>
-        <w:rPr>
-          <w:lang w:val="sr-Latn-RS"/>
-        </w:rPr>
-      </w:pPr>
-      <w:bookmarkStart w:id="21" w:name="_Toc35778155"/>
-      <w:r>
-        <w:rPr>
-          <w:lang w:val="sr-Latn-RS"/>
-        </w:rPr>
-        <w:t>Otvara se forma za unos podataka</w:t>
       </w:r>
       <w:bookmarkEnd w:id="21"/>
     </w:p>
@@ -3145,31 +3083,55 @@
         <w:rPr>
           <w:lang w:val="sr-Latn-RS"/>
         </w:rPr>
-        <w:t>Nakon š</w:t>
-      </w:r>
-      <w:r>
-        <w:rPr>
-          <w:lang w:val="sr-Latn-RS"/>
-        </w:rPr>
-        <w:t>to korisnik pritisne dugme „Prijava“, u gornjem desnom uglu, ispod dugmeta „Prijava“</w:t>
-      </w:r>
-      <w:r>
-        <w:rPr>
-          <w:lang w:val="sr-Latn-RS"/>
-        </w:rPr>
-        <w:t xml:space="preserve"> </w:t>
-      </w:r>
-      <w:r>
-        <w:rPr>
-          <w:lang w:val="sr-Latn-RS"/>
-        </w:rPr>
-        <w:t>ć</w:t>
-      </w:r>
-      <w:r>
-        <w:rPr>
-          <w:lang w:val="sr-Latn-RS"/>
-        </w:rPr>
-        <w:t>e se pojaviti forma. U formu je neophodno uneti email adresu i lozinku.</w:t>
+        <w:t>Korisnik</w:t>
+      </w:r>
+      <w:r>
+        <w:rPr>
+          <w:lang w:val="sr-Latn-RS"/>
+        </w:rPr>
+        <w:t xml:space="preserve"> (</w:t>
+      </w:r>
+      <w:r>
+        <w:rPr>
+          <w:lang w:val="sr-Latn-RS"/>
+        </w:rPr>
+        <w:t>mušterija, kuvar, menadžer, administrator</w:t>
+      </w:r>
+      <w:r>
+        <w:rPr>
+          <w:lang w:val="sr-Latn-RS"/>
+        </w:rPr>
+        <w:t xml:space="preserve">) </w:t>
+      </w:r>
+      <w:r>
+        <w:rPr>
+          <w:lang w:val="sr-Latn-RS"/>
+        </w:rPr>
+        <w:t>pr</w:t>
+      </w:r>
+      <w:r>
+        <w:rPr>
+          <w:lang w:val="sr-Latn-RS"/>
+        </w:rPr>
+        <w:t>itiskom na dugme „Prijava“ u gornjem desnom uglu izražava ž</w:t>
+      </w:r>
+      <w:r>
+        <w:rPr>
+          <w:lang w:val="sr-Latn-RS"/>
+        </w:rPr>
+        <w:t xml:space="preserve">elju da se </w:t>
+      </w:r>
+      <w:r>
+        <w:rPr>
+          <w:lang w:val="sr-Latn-RS"/>
+        </w:rPr>
+        <w:t xml:space="preserve">prijavi </w:t>
+      </w:r>
+      <w:r>
+        <w:rPr>
+          <w:lang w:val="sr-Latn-RS"/>
+        </w:rPr>
+        <w:t>na svoj nalog.</w:t>
       </w:r>
     </w:p>
     <w:p>
@@ -3179,12 +3141,12 @@
           <w:lang w:val="sr-Latn-RS"/>
         </w:rPr>
       </w:pPr>
-      <w:bookmarkStart w:id="22" w:name="_Toc35778156"/>
-      <w:r>
-        <w:rPr>
-          <w:lang w:val="sr-Latn-RS"/>
-        </w:rPr>
-        <w:t>Korisnik se uspešno prijavljuje na sistem</w:t>
+      <w:bookmarkStart w:id="22" w:name="_Toc35778155"/>
+      <w:r>
+        <w:rPr>
+          <w:lang w:val="sr-Latn-RS"/>
+        </w:rPr>
+        <w:t>Otvara se forma za unos podataka</w:t>
       </w:r>
       <w:bookmarkEnd w:id="22"/>
     </w:p>
@@ -3198,30 +3160,48 @@
         <w:rPr>
           <w:lang w:val="sr-Latn-RS"/>
         </w:rPr>
-        <w:t>Ukoliko korisnik popuni sva polja, i ukoliko su sva polja ispravno popunjena, korisnik će pritiskom na dugme „prijavi“ biti uspešno ulogovan na sajt „Slatki zalogaj“. Na taj način će moći, na osnovu svojih privilegija, da pristupi različitim funkcionalnostima sistema.</w:t>
+        <w:t>Nakon š</w:t>
+      </w:r>
+      <w:r>
+        <w:rPr>
+          <w:lang w:val="sr-Latn-RS"/>
+        </w:rPr>
+        <w:t>to korisnik pritisne dugme „Prijava“, u gornjem desnom uglu, ispod dugmeta „Prijava“</w:t>
+      </w:r>
+      <w:r>
+        <w:rPr>
+          <w:lang w:val="sr-Latn-RS"/>
+        </w:rPr>
+        <w:t xml:space="preserve"> </w:t>
+      </w:r>
+      <w:r>
+        <w:rPr>
+          <w:lang w:val="sr-Latn-RS"/>
+        </w:rPr>
+        <w:t>ć</w:t>
+      </w:r>
+      <w:r>
+        <w:rPr>
+          <w:lang w:val="sr-Latn-RS"/>
+        </w:rPr>
+        <w:t>e se pojaviti forma. U formu je neophodno uneti email adresu i lozinku.</w:t>
       </w:r>
     </w:p>
     <w:p>
       <w:pPr>
-        <w:pStyle w:val="Heading4"/>
-        <w:rPr>
-          <w:lang w:val="sr-Latn-RS"/>
-        </w:rPr>
-      </w:pPr>
-      <w:bookmarkStart w:id="23" w:name="_bookmark9"/>
+        <w:pStyle w:val="Heading3"/>
+        <w:rPr>
+          <w:lang w:val="sr-Latn-RS"/>
+        </w:rPr>
+      </w:pPr>
+      <w:bookmarkStart w:id="23" w:name="_Toc35778156"/>
+      <w:r>
+        <w:rPr>
+          <w:lang w:val="sr-Latn-RS"/>
+        </w:rPr>
+        <w:t>Korisnik se uspešno prijavljuje na sistem</w:t>
+      </w:r>
       <w:bookmarkEnd w:id="23"/>
-      <w:r>
-        <w:rPr>
-          <w:lang w:val="sr-Latn-RS"/>
-        </w:rPr>
-        <w:t xml:space="preserve">Korisnik nije uneo </w:t>
-      </w:r>
-      <w:r>
-        <w:rPr>
-          <w:lang w:val="sr-Latn-RS"/>
-        </w:rPr>
-        <w:t>traženi podatak</w:t>
-      </w:r>
     </w:p>
     <w:p>
       <w:pPr>
@@ -3233,81 +3213,7 @@
         <w:rPr>
           <w:lang w:val="sr-Latn-RS"/>
         </w:rPr>
-        <w:t>Ukoliko korisnik ne unese traž</w:t>
-      </w:r>
-      <w:r>
-        <w:rPr>
-          <w:lang w:val="sr-Latn-RS"/>
-        </w:rPr>
-        <w:t>ena polja, a pr</w:t>
-      </w:r>
-      <w:r>
-        <w:rPr>
-          <w:lang w:val="sr-Latn-RS"/>
-        </w:rPr>
-        <w:t>itisne dugme „prijavi“, sistem ć</w:t>
-      </w:r>
-      <w:r>
-        <w:rPr>
-          <w:lang w:val="sr-Latn-RS"/>
-        </w:rPr>
-        <w:t>e nepopunjena polja obe</w:t>
-      </w:r>
-      <w:r>
-        <w:rPr>
-          <w:lang w:val="sr-Latn-RS"/>
-        </w:rPr>
-        <w:t>ležiti crvenom bojom. Tako ć</w:t>
-      </w:r>
-      <w:r>
-        <w:rPr>
-          <w:lang w:val="sr-Latn-RS"/>
-        </w:rPr>
-        <w:t>e se korisniku signalizirati gde je napravio</w:t>
-      </w:r>
-      <w:r>
-        <w:rPr>
-          <w:lang w:val="sr-Latn-RS"/>
-        </w:rPr>
-        <w:t xml:space="preserve"> grešku i omoguć</w:t>
-      </w:r>
-      <w:r>
-        <w:rPr>
-          <w:lang w:val="sr-Latn-RS"/>
-        </w:rPr>
-        <w:t xml:space="preserve">iti </w:t>
-      </w:r>
-      <w:r>
-        <w:rPr>
-          <w:lang w:val="sr-Latn-RS"/>
-        </w:rPr>
-        <w:t>mu</w:t>
-      </w:r>
-      <w:r>
-        <w:rPr>
-          <w:lang w:val="sr-Latn-RS"/>
-        </w:rPr>
-        <w:t xml:space="preserve"> da ponovo unese potrebne podatke.</w:t>
-      </w:r>
-      <w:r>
-        <w:rPr>
-          <w:lang w:val="sr-Latn-RS"/>
-        </w:rPr>
-        <w:t xml:space="preserve"> </w:t>
-      </w:r>
-      <w:r>
-        <w:rPr>
-          <w:rStyle w:val="Emphasis"/>
-          <w:lang w:val="sr-Latn-RS"/>
-        </w:rPr>
-        <w:t xml:space="preserve">Vraćanje korisnika </w:t>
-      </w:r>
-      <w:r>
-        <w:rPr>
-          <w:rStyle w:val="Emphasis"/>
-          <w:lang w:val="sr-Latn-RS"/>
-        </w:rPr>
-        <w:t>na korak 3.</w:t>
+        <w:t>Ukoliko korisnik popuni sva polja, i ukoliko su sva polja ispravno popunjena, korisnik će pritiskom na dugme „prijavi“ biti uspešno ulogovan na sajt „Slatki zalogaj“. Na taj način će moći, na osnovu svojih privilegija, da pristupi različitim funkcionalnostima sistema.</w:t>
       </w:r>
     </w:p>
     <w:p>
@@ -3317,6 +3223,115 @@
           <w:lang w:val="sr-Latn-RS"/>
         </w:rPr>
       </w:pPr>
+      <w:bookmarkStart w:id="24" w:name="_bookmark9"/>
+      <w:bookmarkEnd w:id="24"/>
+      <w:r>
+        <w:rPr>
+          <w:lang w:val="sr-Latn-RS"/>
+        </w:rPr>
+        <w:t xml:space="preserve">Korisnik nije uneo </w:t>
+      </w:r>
+      <w:r>
+        <w:rPr>
+          <w:lang w:val="sr-Latn-RS"/>
+        </w:rPr>
+        <w:t>traženi podatak</w:t>
+      </w:r>
+    </w:p>
+    <w:p>
+      <w:pPr>
+        <w:rPr>
+          <w:lang w:val="sr-Latn-RS"/>
+        </w:rPr>
+      </w:pPr>
+      <w:r>
+        <w:rPr>
+          <w:lang w:val="sr-Latn-RS"/>
+        </w:rPr>
+        <w:t>Ukoliko korisnik ne unese traž</w:t>
+      </w:r>
+      <w:r>
+        <w:rPr>
+          <w:lang w:val="sr-Latn-RS"/>
+        </w:rPr>
+        <w:t>ena polja, a pr</w:t>
+      </w:r>
+      <w:r>
+        <w:rPr>
+          <w:lang w:val="sr-Latn-RS"/>
+        </w:rPr>
+        <w:t>itisne dugme „prijavi“, sistem ć</w:t>
+      </w:r>
+      <w:r>
+        <w:rPr>
+          <w:lang w:val="sr-Latn-RS"/>
+        </w:rPr>
+        <w:t>e nepopunjena polja obe</w:t>
+      </w:r>
+      <w:r>
+        <w:rPr>
+          <w:lang w:val="sr-Latn-RS"/>
+        </w:rPr>
+        <w:t>ležiti crvenom bojom. Tako ć</w:t>
+      </w:r>
+      <w:r>
+        <w:rPr>
+          <w:lang w:val="sr-Latn-RS"/>
+        </w:rPr>
+        <w:t>e se korisniku signalizirati gde je napravio</w:t>
+      </w:r>
+      <w:r>
+        <w:rPr>
+          <w:lang w:val="sr-Latn-RS"/>
+        </w:rPr>
+        <w:t xml:space="preserve"> grešku i omoguć</w:t>
+      </w:r>
+      <w:r>
+        <w:rPr>
+          <w:lang w:val="sr-Latn-RS"/>
+        </w:rPr>
+        <w:t xml:space="preserve">iti </w:t>
+      </w:r>
+      <w:r>
+        <w:rPr>
+          <w:lang w:val="sr-Latn-RS"/>
+        </w:rPr>
+        <w:t>mu</w:t>
+      </w:r>
+      <w:r>
+        <w:rPr>
+          <w:lang w:val="sr-Latn-RS"/>
+        </w:rPr>
+        <w:t xml:space="preserve"> da ponovo unese potrebne podatke.</w:t>
+      </w:r>
+      <w:r>
+        <w:rPr>
+          <w:lang w:val="sr-Latn-RS"/>
+        </w:rPr>
+        <w:t xml:space="preserve"> </w:t>
+      </w:r>
+      <w:r>
+        <w:rPr>
+          <w:rStyle w:val="Emphasis"/>
+          <w:lang w:val="sr-Latn-RS"/>
+        </w:rPr>
+        <w:t xml:space="preserve">Vraćanje korisnika </w:t>
+      </w:r>
+      <w:r>
+        <w:rPr>
+          <w:rStyle w:val="Emphasis"/>
+          <w:lang w:val="sr-Latn-RS"/>
+        </w:rPr>
+        <w:t>na korak 3.</w:t>
+      </w:r>
+    </w:p>
+    <w:p>
+      <w:pPr>
+        <w:pStyle w:val="Heading4"/>
+        <w:rPr>
+          <w:lang w:val="sr-Latn-RS"/>
+        </w:rPr>
+      </w:pPr>
       <w:r>
         <w:rPr>
           <w:lang w:val="sr-Latn-RS"/>
@@ -3436,14 +3451,14 @@
           <w:lang w:val="sr-Latn-RS"/>
         </w:rPr>
       </w:pPr>
-      <w:bookmarkStart w:id="24" w:name="_Toc35778157"/>
+      <w:bookmarkStart w:id="25" w:name="_Toc35778157"/>
       <w:r>
         <w:rPr>
           <w:lang w:val="sr-Latn-RS"/>
         </w:rPr>
         <w:t>Korisnik interaguje sa sistemom</w:t>
       </w:r>
-      <w:bookmarkEnd w:id="24"/>
+      <w:bookmarkEnd w:id="25"/>
     </w:p>
     <w:p>
       <w:pPr>
@@ -3477,9 +3492,9 @@
           <w:lang w:val="sr-Latn-RS"/>
         </w:rPr>
       </w:pPr>
-      <w:bookmarkStart w:id="25" w:name="_bookmark11"/>
-      <w:bookmarkStart w:id="26" w:name="_Toc35778158"/>
-      <w:bookmarkEnd w:id="25"/>
+      <w:bookmarkStart w:id="26" w:name="_bookmark11"/>
+      <w:bookmarkStart w:id="27" w:name="_Toc35778158"/>
+      <w:bookmarkEnd w:id="26"/>
       <w:r>
         <w:rPr>
           <w:lang w:val="sr-Latn-RS"/>
@@ -3504,7 +3519,7 @@
         </w:rPr>
         <w:t xml:space="preserve"> sa sistema</w:t>
       </w:r>
-      <w:bookmarkEnd w:id="26"/>
+      <w:bookmarkEnd w:id="27"/>
     </w:p>
     <w:p>
       <w:pPr>
@@ -3608,9 +3623,9 @@
           <w:lang w:val="sr-Latn-RS"/>
         </w:rPr>
       </w:pPr>
-      <w:bookmarkStart w:id="27" w:name="_bookmark13"/>
-      <w:bookmarkStart w:id="28" w:name="_Toc35778159"/>
-      <w:bookmarkEnd w:id="27"/>
+      <w:bookmarkStart w:id="28" w:name="_bookmark13"/>
+      <w:bookmarkStart w:id="29" w:name="_Toc35778159"/>
+      <w:bookmarkEnd w:id="28"/>
       <w:r>
         <w:rPr>
           <w:lang w:val="sr-Latn-RS"/>
@@ -3623,7 +3638,7 @@
         </w:rPr>
         <w:t>zahtevi</w:t>
       </w:r>
-      <w:bookmarkEnd w:id="28"/>
+      <w:bookmarkEnd w:id="29"/>
     </w:p>
     <w:p>
       <w:pPr>
@@ -3645,198 +3660,59 @@
           <w:lang w:val="sr-Latn-RS"/>
         </w:rPr>
       </w:pPr>
-      <w:bookmarkStart w:id="29" w:name="_bookmark14"/>
-      <w:bookmarkStart w:id="30" w:name="_Toc35778160"/>
-      <w:bookmarkEnd w:id="29"/>
+      <w:bookmarkStart w:id="30" w:name="_bookmark14"/>
+      <w:bookmarkStart w:id="31" w:name="_Toc35778160"/>
+      <w:bookmarkEnd w:id="30"/>
       <w:r>
         <w:rPr>
           <w:lang w:val="sr-Latn-RS"/>
         </w:rPr>
         <w:t>Preduslovi</w:t>
-      </w:r>
-      <w:bookmarkEnd w:id="30"/>
-    </w:p>
-    <w:p>
-      <w:pPr>
-        <w:pStyle w:val="ListBullet"/>
-        <w:rPr>
-          <w:lang w:val="sr-Latn-RS"/>
-        </w:rPr>
-      </w:pPr>
-      <w:r>
-        <w:rPr>
-          <w:lang w:val="sr-Latn-RS"/>
-        </w:rPr>
-        <w:t xml:space="preserve">Neophodno je da je </w:t>
-      </w:r>
-      <w:r>
-        <w:rPr>
-          <w:lang w:val="sr-Latn-RS"/>
-        </w:rPr>
-        <w:t>korisnik</w:t>
-      </w:r>
-      <w:r>
-        <w:rPr>
-          <w:lang w:val="sr-Latn-RS"/>
-        </w:rPr>
-        <w:t xml:space="preserve"> registrovan pre nego š</w:t>
-      </w:r>
-      <w:r>
-        <w:rPr>
-          <w:lang w:val="sr-Latn-RS"/>
-        </w:rPr>
-        <w:t>to poku</w:t>
-      </w:r>
-      <w:r>
-        <w:rPr>
-          <w:lang w:val="sr-Latn-RS"/>
-        </w:rPr>
-        <w:t>š</w:t>
-      </w:r>
-      <w:r>
-        <w:rPr>
-          <w:lang w:val="sr-Latn-RS"/>
-        </w:rPr>
-        <w:t>a da se uloguje na sajt</w:t>
-      </w:r>
-      <w:r>
-        <w:rPr>
-          <w:lang w:val="sr-Latn-RS"/>
-        </w:rPr>
-        <w:t>.</w:t>
-      </w:r>
-    </w:p>
-    <w:p>
-      <w:pPr>
-        <w:pStyle w:val="Heading2"/>
-        <w:rPr>
-          <w:lang w:val="sr-Latn-RS"/>
-        </w:rPr>
-      </w:pPr>
-      <w:bookmarkStart w:id="31" w:name="_Toc35778161"/>
-      <w:r>
-        <w:rPr>
-          <w:lang w:val="sr-Latn-RS"/>
-        </w:rPr>
-        <w:t>Posledice</w:t>
       </w:r>
       <w:bookmarkEnd w:id="31"/>
     </w:p>
     <w:p>
       <w:pPr>
-        <w:rPr>
-          <w:lang w:val="sr-Latn-RS"/>
-        </w:rPr>
-      </w:pPr>
-      <w:r>
-        <w:rPr>
-          <w:lang w:val="sr-Latn-RS"/>
-        </w:rPr>
-        <w:t>Korisnik ima različ</w:t>
-      </w:r>
-      <w:r>
-        <w:rPr>
-          <w:lang w:val="sr-Latn-RS"/>
-        </w:rPr>
-        <w:t xml:space="preserve">ite privilegije </w:t>
-      </w:r>
-      <w:r>
-        <w:rPr>
-          <w:lang w:val="sr-Latn-RS"/>
-        </w:rPr>
-        <w:t xml:space="preserve">prilikom </w:t>
-      </w:r>
-      <w:r>
-        <w:rPr>
-          <w:lang w:val="sr-Latn-RS"/>
-        </w:rPr>
-        <w:t xml:space="preserve">pristupa sajtu u zavisnosti od </w:t>
-      </w:r>
-      <w:r>
-        <w:rPr>
-          <w:lang w:val="sr-Latn-RS"/>
-        </w:rPr>
-        <w:t>svog tipa</w:t>
-      </w:r>
-      <w:r>
-        <w:rPr>
-          <w:lang w:val="sr-Latn-RS"/>
-        </w:rPr>
-        <w:t xml:space="preserve"> (</w:t>
-      </w:r>
-      <w:r>
-        <w:rPr>
-          <w:lang w:val="sr-Latn-RS"/>
-        </w:rPr>
-        <w:t>mušterija, kuva</w:t>
-      </w:r>
-      <w:r>
-        <w:rPr>
-          <w:lang w:val="sr-Latn-RS"/>
-        </w:rPr>
-        <w:t>r</w:t>
-      </w:r>
-      <w:r>
-        <w:rPr>
-          <w:lang w:val="sr-Latn-RS"/>
-        </w:rPr>
-        <w:t>,</w:t>
-      </w:r>
-      <w:r>
-        <w:rPr>
-          <w:lang w:val="sr-Latn-RS"/>
-        </w:rPr>
-        <w:t xml:space="preserve"> </w:t>
-      </w:r>
-      <w:r>
-        <w:rPr>
-          <w:lang w:val="sr-Latn-RS"/>
-        </w:rPr>
-        <w:t>menadžer</w:t>
-      </w:r>
-      <w:r>
-        <w:rPr>
-          <w:lang w:val="sr-Latn-RS"/>
-        </w:rPr>
-        <w:t>, administrator</w:t>
-      </w:r>
-      <w:r>
-        <w:rPr>
-          <w:lang w:val="sr-Latn-RS"/>
-        </w:rPr>
-        <w:t>)</w:t>
-      </w:r>
-      <w:r>
-        <w:rPr>
-          <w:lang w:val="sr-Latn-RS"/>
-        </w:rPr>
-        <w:t>.</w:t>
-      </w:r>
-      <w:r>
-        <w:rPr>
-          <w:lang w:val="sr-Latn-RS"/>
-        </w:rPr>
-        <w:t xml:space="preserve"> Takođe, pamti se da se korisnik ulogovao</w:t>
-      </w:r>
-      <w:r>
-        <w:rPr>
-          <w:lang w:val="sr-Latn-RS"/>
-        </w:rPr>
-        <w:t xml:space="preserve">, kako ne bi morao da ponovo unosi </w:t>
-      </w:r>
-      <w:proofErr w:type="spellStart"/>
-      <w:r>
-        <w:rPr>
-          <w:lang w:val="sr-Latn-RS"/>
-        </w:rPr>
-        <w:t>kredencijale</w:t>
-      </w:r>
-      <w:proofErr w:type="spellEnd"/>
-      <w:r>
-        <w:rPr>
-          <w:lang w:val="sr-Latn-RS"/>
-        </w:rPr>
-        <w:t xml:space="preserve"> svaki put kada uradi akciju nad sistemom</w:t>
+        <w:pStyle w:val="ListBullet"/>
+        <w:rPr>
+          <w:lang w:val="sr-Latn-RS"/>
+        </w:rPr>
+      </w:pPr>
+      <w:r>
+        <w:rPr>
+          <w:lang w:val="sr-Latn-RS"/>
+        </w:rPr>
+        <w:t xml:space="preserve">Neophodno je da je </w:t>
+      </w:r>
+      <w:r>
+        <w:rPr>
+          <w:lang w:val="sr-Latn-RS"/>
+        </w:rPr>
+        <w:t>korisnik</w:t>
+      </w:r>
+      <w:r>
+        <w:rPr>
+          <w:lang w:val="sr-Latn-RS"/>
+        </w:rPr>
+        <w:t xml:space="preserve"> registrovan pre nego š</w:t>
+      </w:r>
+      <w:r>
+        <w:rPr>
+          <w:lang w:val="sr-Latn-RS"/>
+        </w:rPr>
+        <w:t>to poku</w:t>
+      </w:r>
+      <w:r>
+        <w:rPr>
+          <w:lang w:val="sr-Latn-RS"/>
+        </w:rPr>
+        <w:t>š</w:t>
+      </w:r>
+      <w:r>
+        <w:rPr>
+          <w:lang w:val="sr-Latn-RS"/>
+        </w:rPr>
+        <w:t>a da se uloguje na sajt</w:t>
       </w:r>
       <w:r>
         <w:rPr>
@@ -3847,6 +3723,145 @@
     </w:p>
     <w:p>
       <w:pPr>
+        <w:pStyle w:val="Heading2"/>
+        <w:rPr>
+          <w:lang w:val="sr-Latn-RS"/>
+        </w:rPr>
+      </w:pPr>
+      <w:bookmarkStart w:id="32" w:name="_Toc35778161"/>
+      <w:r>
+        <w:rPr>
+          <w:lang w:val="sr-Latn-RS"/>
+        </w:rPr>
+        <w:t>Posledice</w:t>
+      </w:r>
+      <w:bookmarkEnd w:id="32"/>
+    </w:p>
+    <w:p>
+      <w:pPr>
+        <w:rPr>
+          <w:lang w:val="sr-Latn-RS"/>
+        </w:rPr>
+      </w:pPr>
+      <w:r>
+        <w:rPr>
+          <w:lang w:val="sr-Latn-RS"/>
+        </w:rPr>
+        <w:t>Korisnik ima različ</w:t>
+      </w:r>
+      <w:r>
+        <w:rPr>
+          <w:lang w:val="sr-Latn-RS"/>
+        </w:rPr>
+        <w:t xml:space="preserve">ite privilegije </w:t>
+      </w:r>
+      <w:r>
+        <w:rPr>
+          <w:lang w:val="sr-Latn-RS"/>
+        </w:rPr>
+        <w:t xml:space="preserve">prilikom </w:t>
+      </w:r>
+      <w:r>
+        <w:rPr>
+          <w:lang w:val="sr-Latn-RS"/>
+        </w:rPr>
+        <w:t xml:space="preserve">pristupa sajtu u zavisnosti od </w:t>
+      </w:r>
+      <w:r>
+        <w:rPr>
+          <w:lang w:val="sr-Latn-RS"/>
+        </w:rPr>
+        <w:t>svog tipa</w:t>
+      </w:r>
+      <w:r>
+        <w:rPr>
+          <w:lang w:val="sr-Latn-RS"/>
+        </w:rPr>
+        <w:t xml:space="preserve"> (</w:t>
+      </w:r>
+      <w:r>
+        <w:rPr>
+          <w:lang w:val="sr-Latn-RS"/>
+        </w:rPr>
+        <w:t>mušterija, kuva</w:t>
+      </w:r>
+      <w:r>
+        <w:rPr>
+          <w:lang w:val="sr-Latn-RS"/>
+        </w:rPr>
+        <w:t>r</w:t>
+      </w:r>
+      <w:r>
+        <w:rPr>
+          <w:lang w:val="sr-Latn-RS"/>
+        </w:rPr>
+        <w:t>,</w:t>
+      </w:r>
+      <w:r>
+        <w:rPr>
+          <w:lang w:val="sr-Latn-RS"/>
+        </w:rPr>
+        <w:t xml:space="preserve"> </w:t>
+      </w:r>
+      <w:r>
+        <w:rPr>
+          <w:lang w:val="sr-Latn-RS"/>
+        </w:rPr>
+        <w:t>menadžer</w:t>
+      </w:r>
+      <w:r>
+        <w:rPr>
+          <w:lang w:val="sr-Latn-RS"/>
+        </w:rPr>
+        <w:t>, administrator</w:t>
+      </w:r>
+      <w:r>
+        <w:rPr>
+          <w:lang w:val="sr-Latn-RS"/>
+        </w:rPr>
+        <w:t>)</w:t>
+      </w:r>
+      <w:r>
+        <w:rPr>
+          <w:lang w:val="sr-Latn-RS"/>
+        </w:rPr>
+        <w:t>.</w:t>
+      </w:r>
+      <w:r>
+        <w:rPr>
+          <w:lang w:val="sr-Latn-RS"/>
+        </w:rPr>
+        <w:t xml:space="preserve"> Takođe, pamti se da se korisnik ulogovao</w:t>
+      </w:r>
+      <w:r>
+        <w:rPr>
+          <w:lang w:val="sr-Latn-RS"/>
+        </w:rPr>
+        <w:t xml:space="preserve">, kako ne bi morao da ponovo unosi </w:t>
+      </w:r>
+      <w:proofErr w:type="spellStart"/>
+      <w:r>
+        <w:rPr>
+          <w:lang w:val="sr-Latn-RS"/>
+        </w:rPr>
+        <w:t>kredencijale</w:t>
+      </w:r>
+      <w:proofErr w:type="spellEnd"/>
+      <w:r>
+        <w:rPr>
+          <w:lang w:val="sr-Latn-RS"/>
+        </w:rPr>
+        <w:t xml:space="preserve"> svaki put kada uradi akciju nad sistemom</w:t>
+      </w:r>
+      <w:r>
+        <w:rPr>
+          <w:lang w:val="sr-Latn-RS"/>
+        </w:rPr>
+        <w:t>.</w:t>
+      </w:r>
+    </w:p>
+    <w:p>
+      <w:pPr>
         <w:rPr>
           <w:lang w:val="sr-Latn-RS"/>
         </w:rPr>
@@ -3857,8 +3872,6 @@
         </w:rPr>
         <w:br w:type="page"/>
       </w:r>
-      <w:bookmarkStart w:id="32" w:name="_GoBack"/>
-      <w:bookmarkEnd w:id="32"/>
     </w:p>
     <w:p>
       <w:pPr>
@@ -3906,6 +3919,7 @@
       <w:tr>
         <w:trPr>
           <w:cnfStyle w:val="100000000000" w:firstRow="1" w:lastRow="0" w:firstColumn="0" w:lastColumn="0" w:oddVBand="0" w:evenVBand="0" w:oddHBand="0" w:evenHBand="0" w:firstRowFirstColumn="0" w:firstRowLastColumn="0" w:lastRowFirstColumn="0" w:lastRowLastColumn="0"/>
+          <w:trHeight w:val="284"/>
         </w:trPr>
         <w:tc>
           <w:tcPr>
@@ -3957,6 +3971,9 @@
         </w:tc>
       </w:tr>
       <w:tr>
+        <w:trPr>
+          <w:trHeight w:val="284"/>
+        </w:trPr>
         <w:tc>
           <w:tcPr>
             <w:cnfStyle w:val="001000000000" w:firstRow="0" w:lastRow="0" w:firstColumn="1" w:lastColumn="0" w:oddVBand="0" w:evenVBand="0" w:oddHBand="0" w:evenHBand="0" w:firstRowFirstColumn="0" w:firstRowLastColumn="0" w:lastRowFirstColumn="0" w:lastRowLastColumn="0"/>
@@ -4074,35 +4091,47 @@
             <w:pPr>
               <w:cnfStyle w:val="000000000000" w:firstRow="0" w:lastRow="0" w:firstColumn="0" w:lastColumn="0" w:oddVBand="0" w:evenVBand="0" w:oddHBand="0" w:evenHBand="0" w:firstRowFirstColumn="0" w:firstRowLastColumn="0" w:lastRowFirstColumn="0" w:lastRowLastColumn="0"/>
               <w:rPr>
+                <w:sz w:val="16"/>
+                <w:szCs w:val="16"/>
                 <w:lang w:val="sr-Latn-RS"/>
               </w:rPr>
             </w:pPr>
             <w:r>
               <w:rPr>
+                <w:sz w:val="16"/>
+                <w:szCs w:val="16"/>
                 <w:lang w:val="sr-Latn-RS"/>
               </w:rPr>
               <w:t>Inicijaln</w:t>
             </w:r>
             <w:r>
               <w:rPr>
+                <w:sz w:val="16"/>
+                <w:szCs w:val="16"/>
                 <w:lang w:val="sr-Latn-RS"/>
               </w:rPr>
               <w:t>a</w:t>
             </w:r>
             <w:r>
               <w:rPr>
+                <w:sz w:val="16"/>
+                <w:szCs w:val="16"/>
                 <w:lang w:val="sr-Latn-RS"/>
               </w:rPr>
               <w:t xml:space="preserve"> </w:t>
             </w:r>
             <w:r>
               <w:rPr>
+                <w:sz w:val="16"/>
+                <w:szCs w:val="16"/>
                 <w:lang w:val="sr-Latn-RS"/>
               </w:rPr>
               <w:t>verzija</w:t>
             </w:r>
             <w:r>
               <w:rPr>
+                <w:sz w:val="16"/>
+                <w:szCs w:val="16"/>
                 <w:lang w:val="sr-Latn-RS"/>
               </w:rPr>
               <w:t xml:space="preserve"> </w:t>
@@ -4111,6 +4140,9 @@
         </w:tc>
       </w:tr>
       <w:tr>
+        <w:trPr>
+          <w:trHeight w:val="284"/>
+        </w:trPr>
         <w:tc>
           <w:tcPr>
             <w:cnfStyle w:val="001000000000" w:firstRow="0" w:lastRow="0" w:firstColumn="1" w:lastColumn="0" w:oddVBand="0" w:evenVBand="0" w:oddHBand="0" w:evenHBand="0" w:firstRowFirstColumn="0" w:firstRowLastColumn="0" w:lastRowFirstColumn="0" w:lastRowLastColumn="0"/>
@@ -4208,29 +4240,39 @@
             <w:pPr>
               <w:cnfStyle w:val="000000000000" w:firstRow="0" w:lastRow="0" w:firstColumn="0" w:lastColumn="0" w:oddVBand="0" w:evenVBand="0" w:oddHBand="0" w:evenHBand="0" w:firstRowFirstColumn="0" w:firstRowLastColumn="0" w:lastRowFirstColumn="0" w:lastRowLastColumn="0"/>
               <w:rPr>
+                <w:sz w:val="16"/>
+                <w:szCs w:val="16"/>
                 <w:lang w:val="sr-Latn-RS"/>
               </w:rPr>
             </w:pPr>
             <w:r>
               <w:rPr>
+                <w:sz w:val="16"/>
+                <w:szCs w:val="16"/>
                 <w:lang w:val="sr-Latn-RS"/>
               </w:rPr>
               <w:t xml:space="preserve">Promenjen redosled </w:t>
             </w:r>
             <w:r>
               <w:rPr>
+                <w:sz w:val="16"/>
+                <w:szCs w:val="16"/>
                 <w:lang w:val="sr-Latn-RS"/>
               </w:rPr>
               <w:t>tok</w:t>
             </w:r>
             <w:r>
               <w:rPr>
+                <w:sz w:val="16"/>
+                <w:szCs w:val="16"/>
                 <w:lang w:val="sr-Latn-RS"/>
               </w:rPr>
               <w:t>a</w:t>
             </w:r>
             <w:r>
               <w:rPr>
+                <w:sz w:val="16"/>
+                <w:szCs w:val="16"/>
                 <w:lang w:val="sr-Latn-RS"/>
               </w:rPr>
               <w:t xml:space="preserve"> događaja</w:t>
@@ -4239,6 +4281,9 @@
         </w:tc>
       </w:tr>
       <w:tr>
+        <w:trPr>
+          <w:trHeight w:val="284"/>
+        </w:trPr>
         <w:tc>
           <w:tcPr>
             <w:cnfStyle w:val="001000000000" w:firstRow="0" w:lastRow="0" w:firstColumn="1" w:lastColumn="0" w:oddVBand="0" w:evenVBand="0" w:oddHBand="0" w:evenHBand="0" w:firstRowFirstColumn="0" w:firstRowLastColumn="0" w:lastRowFirstColumn="0" w:lastRowLastColumn="0"/>
@@ -4266,6 +4311,8 @@
             <w:pPr>
               <w:cnfStyle w:val="000000000000" w:firstRow="0" w:lastRow="0" w:firstColumn="0" w:lastColumn="0" w:oddVBand="0" w:evenVBand="0" w:oddHBand="0" w:evenHBand="0" w:firstRowFirstColumn="0" w:firstRowLastColumn="0" w:lastRowFirstColumn="0" w:lastRowLastColumn="0"/>
               <w:rPr>
+                <w:sz w:val="16"/>
+                <w:szCs w:val="16"/>
                 <w:lang w:val="sr-Latn-RS"/>
               </w:rPr>
             </w:pPr>
